--- a/5_manuscript/donor_return_quarto.docx
+++ b/5_manuscript/donor_return_quarto.docx
@@ -7,85 +7,115 @@
         <w:pStyle w:val="Title"/>
       </w:pPr>
       <w:r>
-        <w:t xml:space="preserve">Change</w:t>
+        <w:t xml:space="preserve">:</w:t>
       </w:r>
       <w:r>
         <w:t xml:space="preserve"> </w:t>
       </w:r>
       <w:r>
+        <w:t xml:space="preserve">Donor</w:t>
+      </w:r>
+      <w:r>
+        <w:t xml:space="preserve"> </w:t>
+      </w:r>
+      <w:r>
+        <w:t xml:space="preserve">Return</w:t>
+      </w:r>
+      <w:r>
+        <w:t xml:space="preserve"> </w:t>
+      </w:r>
+      <w:r>
+        <w:t xml:space="preserve">Behavior</w:t>
+      </w:r>
+      <w:r>
+        <w:t xml:space="preserve"> </w:t>
+      </w:r>
+      <w:r>
         <w:t xml:space="preserve">in</w:t>
       </w:r>
       <w:r>
         <w:t xml:space="preserve"> </w:t>
       </w:r>
       <w:r>
-        <w:t xml:space="preserve">hemoglobin</w:t>
+        <w:t xml:space="preserve">South</w:t>
       </w:r>
       <w:r>
         <w:t xml:space="preserve"> </w:t>
       </w:r>
       <w:r>
-        <w:t xml:space="preserve">as</w:t>
+        <w:t xml:space="preserve">Africa</w:t>
       </w:r>
       <w:r>
         <w:t xml:space="preserve"> </w:t>
       </w:r>
       <w:r>
-        <w:t xml:space="preserve">a</w:t>
+        <w:t xml:space="preserve">and</w:t>
       </w:r>
       <w:r>
         <w:t xml:space="preserve"> </w:t>
       </w:r>
       <w:r>
-        <w:t xml:space="preserve">novel</w:t>
+        <w:t xml:space="preserve">the</w:t>
       </w:r>
       <w:r>
         <w:t xml:space="preserve"> </w:t>
       </w:r>
       <w:r>
-        <w:t xml:space="preserve">marker</w:t>
+        <w:t xml:space="preserve">US:</w:t>
       </w:r>
       <w:r>
         <w:t xml:space="preserve"> </w:t>
       </w:r>
       <w:r>
-        <w:t xml:space="preserve">for</w:t>
+        <w:t xml:space="preserve">A</w:t>
       </w:r>
       <w:r>
         <w:t xml:space="preserve"> </w:t>
       </w:r>
       <w:r>
-        <w:t xml:space="preserve">incident</w:t>
+        <w:t xml:space="preserve">Comparison</w:t>
       </w:r>
       <w:r>
         <w:t xml:space="preserve"> </w:t>
       </w:r>
       <w:r>
-        <w:t xml:space="preserve">iron</w:t>
+        <w:t xml:space="preserve">between</w:t>
       </w:r>
       <w:r>
         <w:t xml:space="preserve"> </w:t>
       </w:r>
       <w:r>
-        <w:t xml:space="preserve">deficiency</w:t>
+        <w:t xml:space="preserve">Mobile</w:t>
       </w:r>
       <w:r>
         <w:t xml:space="preserve"> </w:t>
       </w:r>
       <w:r>
-        <w:t xml:space="preserve">in</w:t>
+        <w:t xml:space="preserve">and</w:t>
       </w:r>
       <w:r>
         <w:t xml:space="preserve"> </w:t>
       </w:r>
       <w:r>
-        <w:t xml:space="preserve">blood</w:t>
+        <w:t xml:space="preserve">Fixed</w:t>
       </w:r>
       <w:r>
         <w:t xml:space="preserve"> </w:t>
       </w:r>
       <w:r>
-        <w:t xml:space="preserve">donors</w:t>
+        <w:t xml:space="preserve">Site</w:t>
+      </w:r>
+      <w:r>
+        <w:t xml:space="preserve"> </w:t>
+      </w:r>
+      <w:r>
+        <w:t xml:space="preserve">Blood</w:t>
+      </w:r>
+      <w:r>
+        <w:t xml:space="preserve"> </w:t>
+      </w:r>
+      <w:r>
+        <w:t xml:space="preserve">Drives.</w:t>
       </w:r>
     </w:p>
     <w:p>
@@ -93,7 +123,7 @@
         <w:pStyle w:val="FirstParagraph"/>
       </w:pPr>
       <w:r>
-        <w:t xml:space="preserve">W. Alton Russell</w:t>
+        <w:t xml:space="preserve">Huzbah Jagirdar</w:t>
       </w:r>
       <w:r>
         <w:rPr>
@@ -102,26 +132,83 @@
         <w:t xml:space="preserve">1</w:t>
       </w:r>
       <w:r>
-        <w:t xml:space="preserve">, others</w:t>
-      </w:r>
-    </w:p>
-    <w:p>
-      <w:pPr>
-        <w:pStyle w:val="BodyText"/>
-      </w:pPr>
-    </w:p>
-    <w:p>
-      <w:pPr>
-        <w:pStyle w:val="BodyText"/>
-      </w:pPr>
+        <w:t xml:space="preserve">, Ronel Swanevelder</w:t>
+      </w:r>
+      <w:r>
+        <w:rPr>
+          <w:vertAlign w:val="superscript"/>
+        </w:rPr>
+        <w:t xml:space="preserve">2</w:t>
+      </w:r>
+      <w:r>
+        <w:t xml:space="preserve">, Karin van den Berg</w:t>
+      </w:r>
+      <w:r>
+        <w:rPr>
+          <w:vertAlign w:val="superscript"/>
+        </w:rPr>
+        <w:t xml:space="preserve">2</w:t>
+      </w:r>
+      <w:r>
+        <w:t xml:space="preserve"> </w:t>
+      </w:r>
+      <w:r>
+        <w:t xml:space="preserve">, Pheello Lethola</w:t>
+      </w:r>
+      <w:r>
+        <w:rPr>
+          <w:vertAlign w:val="superscript"/>
+        </w:rPr>
+        <w:t xml:space="preserve">2</w:t>
+      </w:r>
+      <w:r>
+        <w:t xml:space="preserve">, Riana Cockeran</w:t>
+      </w:r>
+      <w:r>
+        <w:rPr>
+          <w:vertAlign w:val="superscript"/>
+        </w:rPr>
+        <w:t xml:space="preserve">2</w:t>
+      </w:r>
+      <w:r>
+        <w:t xml:space="preserve">, W. Alton Russell</w:t>
+      </w:r>
       <w:r>
         <w:rPr>
           <w:vertAlign w:val="superscript"/>
         </w:rPr>
         <w:t xml:space="preserve">1</w:t>
       </w:r>
+    </w:p>
+    <w:p>
+      <w:pPr>
+        <w:pStyle w:val="BodyText"/>
+      </w:pPr>
+    </w:p>
+    <w:p>
+      <w:pPr>
+        <w:pStyle w:val="BodyText"/>
+      </w:pPr>
+      <w:r>
+        <w:rPr>
+          <w:vertAlign w:val="superscript"/>
+        </w:rPr>
+        <w:t xml:space="preserve">1</w:t>
+      </w:r>
       <w:r>
         <w:t xml:space="preserve">School of Population and Global Health, McGill University, Montreal, Canada</w:t>
+      </w:r>
+      <w:r>
+        <w:t xml:space="preserve"> </w:t>
+      </w:r>
+      <w:r>
+        <w:rPr>
+          <w:vertAlign w:val="superscript"/>
+        </w:rPr>
+        <w:t xml:space="preserve">2</w:t>
+      </w:r>
+      <w:r>
+        <w:t xml:space="preserve">South Africa National Blood Service, Johannesburg, Gauteng, South Africa</w:t>
       </w:r>
     </w:p>
     <w:p>
@@ -367,7 +454,7 @@
       </w:r>
     </w:p>
     <w:bookmarkEnd w:id="21"/>
-    <w:bookmarkStart w:id="26" w:name="methods"/>
+    <w:bookmarkStart w:id="25" w:name="methods"/>
     <w:p>
       <w:pPr>
         <w:pStyle w:val="Heading1"/>
@@ -387,64 +474,80 @@
     </w:p>
     <w:p>
       <w:pPr>
-        <w:pStyle w:val="FirstParagraph"/>
-      </w:pPr>
-      <w:r>
-        <w:t xml:space="preserve">describe sanbs data</w:t>
+        <w:pStyle w:val="BlockText"/>
+      </w:pPr>
+      <w:r>
+        <w:t xml:space="preserve">Data from South African National Blood Service from the year 2017 to 2022 were included in this analysis. Demographic information (age, sex, education, race/ethnicity), donation environment (fixed and mobile), and other characteristics (blood type, donation date, donation procedure, and donation outcome) were extracted. Data from the year 2015 to 2017 was used to create donor history variables such as red blood cells loss in the last 12 months, red blood cells lost in the last 24 months, days since last red blood cell loss, and days since last double red blood cell loss.</w:t>
+      </w:r>
+    </w:p>
+    <w:p>
+      <w:pPr>
+        <w:pStyle w:val="BlockText"/>
+      </w:pPr>
+      <w:r>
+        <w:t xml:space="preserve">Outcome type was generated for each visit based on the deferral code and status of donation as either completed donation, hemoglobin deferral or other deferral. Time until return was calculated from the day the donor was eligible to donate again (56 days inter donation interval after a completed whole blood or red blood apheresis donation or as determined by the collection site for deferrals). The data was right-censored due to the end of data collection period or no return.. Additionally, a</w:t>
       </w:r>
       <w:r>
         <w:t xml:space="preserve"> </w:t>
       </w:r>
       <w:r>
-        <w:t xml:space="preserve">- Demographic information (age, sex, education, race/ethnicity), donation environment (fixed and mobile), and other characteristics (donation date, donation procedure, and donor outcome) were extracted from 2017-2022</w:t>
+        <w:t xml:space="preserve">‘</w:t>
+      </w:r>
+      <w:r>
+        <w:t xml:space="preserve">fixed-mobile pattern</w:t>
+      </w:r>
+      <w:r>
+        <w:t xml:space="preserve">’</w:t>
       </w:r>
       <w:r>
         <w:t xml:space="preserve"> </w:t>
       </w:r>
       <w:r>
-        <w:t xml:space="preserve">- how outcome type was derived</w:t>
+        <w:t xml:space="preserve">variable was defined for each visit as: (1) returning to a fixed site after donation at a fixed site (FF), (2) returning to a mobile drive after donation at a fixed site (FM), (3) returning to a fixed site after donation at a mobile drive (MF), and (4) returning to a mobile drive after donation at a mobile drive (MM).</w:t>
+      </w:r>
+    </w:p>
+    <w:p>
+      <w:pPr>
+        <w:pStyle w:val="BlockText"/>
+      </w:pPr>
+      <w:r>
+        <w:t xml:space="preserve">Only donors who donated or intended to donate a whole blood product or a red blood cell apheresis product were included in the analysis. Furthermore, donors who received permanent deferrals were excluded entirely. Observations with negative return times (returning before the eligible date) were excluded for the analysis (&lt;1%). Deferred observations with a missing donation product were imputed as</w:t>
       </w:r>
       <w:r>
         <w:t xml:space="preserve"> </w:t>
       </w:r>
       <w:r>
-        <w:t xml:space="preserve">2015-2017 used to construct donation history - briefly describe varibales</w:t>
+        <w:t xml:space="preserve">“</w:t>
+      </w:r>
+      <w:r>
+        <w:t xml:space="preserve">Whole Blood (WB),</w:t>
+      </w:r>
+      <w:r>
+        <w:t xml:space="preserve">”</w:t>
       </w:r>
       <w:r>
         <w:t xml:space="preserve"> </w:t>
       </w:r>
       <w:r>
-        <w:t xml:space="preserve">- data was right censored</w:t>
+        <w:t xml:space="preserve">if previous or next donation was</w:t>
       </w:r>
       <w:r>
         <w:t xml:space="preserve"> </w:t>
       </w:r>
       <w:r>
-        <w:t xml:space="preserve">- fixed return pattern explain</w:t>
+        <w:t xml:space="preserve">‘</w:t>
+      </w:r>
+      <w:r>
+        <w:t xml:space="preserve">WB</w:t>
+      </w:r>
+      <w:r>
+        <w:t xml:space="preserve">’</w:t>
       </w:r>
       <w:r>
         <w:t xml:space="preserve"> </w:t>
       </w:r>
       <w:r>
-        <w:t xml:space="preserve">- WB imputation</w:t>
-      </w:r>
-    </w:p>
-    <w:p>
-      <w:pPr>
-        <w:pStyle w:val="BodyText"/>
-      </w:pPr>
-      <w:r>
-        <w:t xml:space="preserve">Vitalant</w:t>
-      </w:r>
-    </w:p>
-    <w:bookmarkEnd w:id="22"/>
-    <w:bookmarkStart w:id="23" w:name="statistical-analysis"/>
-    <w:p>
-      <w:pPr>
-        <w:pStyle w:val="Heading2"/>
-      </w:pPr>
-      <w:r>
-        <w:t xml:space="preserve">Statistical Analysis</w:t>
+        <w:t xml:space="preserve">or if the donor has only donated a whole blood product.</w:t>
       </w:r>
     </w:p>
     <w:p>
@@ -453,10 +556,9 @@
           <w:ilvl w:val="0"/>
           <w:numId w:val="1001"/>
         </w:numPr>
-        <w:pStyle w:val="Compact"/>
-      </w:pPr>
-      <w:r>
-        <w:t xml:space="preserve">explain exclusions vriteria</w:t>
+      </w:pPr>
+      <w:r>
+        <w:t xml:space="preserve">WB imputation for SANBS detailed - add in appendix</w:t>
       </w:r>
     </w:p>
     <w:p>
@@ -465,119 +567,120 @@
           <w:ilvl w:val="0"/>
           <w:numId w:val="1001"/>
         </w:numPr>
-        <w:pStyle w:val="Compact"/>
-      </w:pPr>
-      <w:r>
-        <w:t xml:space="preserve">explain stratifications according to first time donors, outcome type</w:t>
+      </w:pPr>
+      <w:r>
+        <w:t xml:space="preserve">Vitalant data</w:t>
+      </w:r>
+    </w:p>
+    <w:bookmarkEnd w:id="22"/>
+    <w:bookmarkStart w:id="23" w:name="kaplan-meier-analysis"/>
+    <w:p>
+      <w:pPr>
+        <w:pStyle w:val="Heading2"/>
+      </w:pPr>
+      <w:r>
+        <w:t xml:space="preserve">Kaplan Meier Analysis</w:t>
+      </w:r>
+    </w:p>
+    <w:p>
+      <w:pPr>
+        <w:pStyle w:val="BlockText"/>
+      </w:pPr>
+      <w:r>
+        <w:t xml:space="preserve">An analysis of donor return times stratified by outcome type (compeleted donation, hemoglobin deferral, and other deferral) was conducted using Kaplan Meier analysis. It compared the median return times between different outcomes, while controlling for censoring. Separate models were developed for different donation environments i.e. fixed collection site and mobile drive, and for first time and repeat donors, to more accurately estimate median return time.</w:t>
       </w:r>
     </w:p>
     <w:bookmarkEnd w:id="23"/>
-    <w:bookmarkStart w:id="24" w:name="kaplan-meier-analysis"/>
+    <w:bookmarkStart w:id="24" w:name="X23be892fbee23060e0a1db37e450d38f283a488"/>
     <w:p>
       <w:pPr>
         <w:pStyle w:val="Heading2"/>
       </w:pPr>
       <w:r>
-        <w:t xml:space="preserve">Kaplan Meier Analysis</w:t>
-      </w:r>
-    </w:p>
-    <w:p>
-      <w:pPr>
-        <w:numPr>
-          <w:ilvl w:val="0"/>
-          <w:numId w:val="1002"/>
-        </w:numPr>
-        <w:pStyle w:val="Compact"/>
-      </w:pPr>
-      <w:r>
-        <w:t xml:space="preserve">explain different models</w:t>
-      </w:r>
-    </w:p>
-    <w:p>
-      <w:pPr>
-        <w:numPr>
-          <w:ilvl w:val="0"/>
-          <w:numId w:val="1002"/>
-        </w:numPr>
-        <w:pStyle w:val="Compact"/>
-      </w:pPr>
-      <w:r>
-        <w:t xml:space="preserve">uncertainity analysis using bootstrapping</w:t>
-      </w:r>
+        <w:t xml:space="preserve">Lasso Penalised Cox Proportional Hazards Analysis</w:t>
+      </w:r>
+    </w:p>
+    <w:p>
+      <w:pPr>
+        <w:pStyle w:val="FirstParagraph"/>
+      </w:pPr>
+      <w:r>
+        <w:t xml:space="preserve">A lasso penalized Cox Proportional Hazards model was implemented to determine factors influencing donor return time. Predictor in the analysis included donation environment (fixed or mobile), outcome type, race, sex, age at the time of the visit, donation product, first time donor status and donor history measures. Interaction terms between first time donors, fixed collection site and hemoglobin deferral were also included. All data analyses were conducted using Python programming language (Version 3.11.3).</w:t>
+      </w:r>
+    </w:p>
+    <w:p>
+      <w:pPr>
+        <w:pStyle w:val="BodyText"/>
+      </w:pPr>
     </w:p>
     <w:bookmarkEnd w:id="24"/>
-    <w:bookmarkStart w:id="25" w:name="X23be892fbee23060e0a1db37e450d38f283a488"/>
-    <w:p>
-      <w:pPr>
-        <w:pStyle w:val="Heading2"/>
-      </w:pPr>
-      <w:r>
-        <w:t xml:space="preserve">Lasso Penalised Cox Proportional Hazards Analysis</w:t>
-      </w:r>
-    </w:p>
-    <w:p>
-      <w:pPr>
-        <w:numPr>
-          <w:ilvl w:val="0"/>
-          <w:numId w:val="1003"/>
-        </w:numPr>
-        <w:pStyle w:val="Compact"/>
-      </w:pPr>
-      <w:r>
-        <w:t xml:space="preserve">variable used as covariates</w:t>
+    <w:bookmarkEnd w:id="25"/>
+    <w:bookmarkStart w:id="26" w:name="results"/>
+    <w:p>
+      <w:pPr>
+        <w:pStyle w:val="Heading1"/>
+      </w:pPr>
+      <w:r>
+        <w:t xml:space="preserve">Results</w:t>
       </w:r>
     </w:p>
     <w:p>
       <w:pPr>
         <w:pStyle w:val="FirstParagraph"/>
       </w:pPr>
-    </w:p>
-    <w:bookmarkEnd w:id="25"/>
+      <w:r>
+        <w:t xml:space="preserve">In total, the population consisted of 3,658,560 successful donations and 439,099 deferrals of which 53% were hemoglobin deferrals</w:t>
+      </w:r>
+    </w:p>
+    <w:p>
+      <w:pPr>
+        <w:pStyle w:val="BodyText"/>
+      </w:pPr>
+      <w:r>
+        <w:t xml:space="preserve">Out of 4,286,365 visits made by 596,176 donors, 48% were at fixed sites, and 13% resulted in a deferral. Haemoglobin deferrals occurred at 4% of visits to a fixed site and 6% of visits to a mobile drive. After a completed donation, the median time to return from when a donor is eligible was 70 days at fixed sites and 106 days at mobile drives. After a haemoglobin deferral, the median return time was longer: 138 days at fixed sites and 190 days at mobile drives.</w:t>
+      </w:r>
+      <w:r>
+        <w:t xml:space="preserve"> </w:t>
+      </w:r>
+      <w:r>
+        <w:t xml:space="preserve">The lasso-penalised Cox proportional hazards model had an average cross-validated concordance index of 0.67. Male donors (hazard ratio [HR] of 1.21), black South African donors (HR of 1.02) and donating at a fixed site (HR of 1.03) were associated with a shorter time to return. Female donors (HR of 0.97), first-time donors (hazard ratio of 0.84) and haemoglobin deferrals (HR of 0.9) were associated with longer return times. Interaction terms indicated that first-time donors returned later at fixed sites vs mobile (HR of 0.96), and haemoglobin deferred donors returned earlier at fixed sites vs mobile (HR of 1.04).</w:t>
+      </w:r>
+    </w:p>
+    <w:p>
+      <w:pPr>
+        <w:pStyle w:val="BodyText"/>
+      </w:pPr>
+    </w:p>
     <w:bookmarkEnd w:id="26"/>
-    <w:bookmarkStart w:id="27" w:name="results"/>
+    <w:bookmarkStart w:id="27" w:name="discussion"/>
     <w:p>
       <w:pPr>
         <w:pStyle w:val="Heading1"/>
       </w:pPr>
       <w:r>
-        <w:t xml:space="preserve">Results</w:t>
+        <w:t xml:space="preserve">Discussion</w:t>
       </w:r>
     </w:p>
     <w:p>
       <w:pPr>
         <w:pStyle w:val="FirstParagraph"/>
       </w:pPr>
+      <w:r>
+        <w:t xml:space="preserve">A</w:t>
+      </w:r>
+    </w:p>
+    <w:p>
+      <w:pPr>
+        <w:pStyle w:val="BodyText"/>
+      </w:pPr>
+    </w:p>
+    <w:p>
+      <w:r>
+        <w:br w:type="page"/>
+      </w:r>
     </w:p>
     <w:bookmarkEnd w:id="27"/>
-    <w:bookmarkStart w:id="28" w:name="discussion"/>
-    <w:p>
-      <w:pPr>
-        <w:pStyle w:val="Heading1"/>
-      </w:pPr>
-      <w:r>
-        <w:t xml:space="preserve">Discussion</w:t>
-      </w:r>
-    </w:p>
-    <w:p>
-      <w:pPr>
-        <w:pStyle w:val="FirstParagraph"/>
-      </w:pPr>
-      <w:r>
-        <w:t xml:space="preserve">A</w:t>
-      </w:r>
-    </w:p>
-    <w:p>
-      <w:pPr>
-        <w:pStyle w:val="BodyText"/>
-      </w:pPr>
-    </w:p>
-    <w:p>
-      <w:r>
-        <w:br w:type="page"/>
-      </w:r>
-    </w:p>
-    <w:bookmarkEnd w:id="28"/>
-    <w:bookmarkStart w:id="29" w:name="declarations"/>
+    <w:bookmarkStart w:id="28" w:name="declarations"/>
     <w:p>
       <w:pPr>
         <w:pStyle w:val="Heading1"/>
@@ -693,8 +796,8 @@
         <w:br w:type="page"/>
       </w:r>
     </w:p>
-    <w:bookmarkEnd w:id="29"/>
-    <w:bookmarkStart w:id="33" w:name="references"/>
+    <w:bookmarkEnd w:id="28"/>
+    <w:bookmarkStart w:id="32" w:name="references"/>
     <w:p>
       <w:pPr>
         <w:pStyle w:val="Heading1"/>
@@ -703,8 +806,8 @@
         <w:t xml:space="preserve">References</w:t>
       </w:r>
     </w:p>
-    <w:bookmarkStart w:id="32" w:name="refs"/>
-    <w:bookmarkStart w:id="31" w:name="ref-Langham2018a"/>
+    <w:bookmarkStart w:id="31" w:name="refs"/>
+    <w:bookmarkStart w:id="30" w:name="ref-Langham2018a"/>
     <w:p>
       <w:pPr>
         <w:pStyle w:val="Bibliography"/>
@@ -743,7 +846,7 @@
       <w:r>
         <w:t xml:space="preserve">. 2018;21(4):407-415. doi:</w:t>
       </w:r>
-      <w:hyperlink r:id="rId30">
+      <w:hyperlink r:id="rId29">
         <w:r>
           <w:rPr>
             <w:rStyle w:val="Hyperlink"/>
@@ -752,15 +855,15 @@
         </w:r>
       </w:hyperlink>
     </w:p>
+    <w:bookmarkEnd w:id="30"/>
     <w:bookmarkEnd w:id="31"/>
+    <w:p>
+      <w:r>
+        <w:br w:type="page"/>
+      </w:r>
+    </w:p>
     <w:bookmarkEnd w:id="32"/>
-    <w:p>
-      <w:r>
-        <w:br w:type="page"/>
-      </w:r>
-    </w:p>
-    <w:bookmarkEnd w:id="33"/>
-    <w:bookmarkStart w:id="35" w:name="tables"/>
+    <w:bookmarkStart w:id="34" w:name="tables"/>
     <w:p>
       <w:pPr>
         <w:pStyle w:val="Heading1"/>
@@ -769,7 +872,7 @@
         <w:t xml:space="preserve">Tables</w:t>
       </w:r>
     </w:p>
-    <w:bookmarkStart w:id="34" w:name="thm-sample"/>
+    <w:bookmarkStart w:id="33" w:name="thm-sample"/>
     <w:p>
       <w:pPr>
         <w:pStyle w:val="FirstParagraph"/>
@@ -1604,14 +1707,14 @@
         </w:tc>
       </w:tr>
     </w:tbl>
+    <w:bookmarkEnd w:id="33"/>
+    <w:p>
+      <w:r>
+        <w:br w:type="page"/>
+      </w:r>
+    </w:p>
     <w:bookmarkEnd w:id="34"/>
-    <w:p>
-      <w:r>
-        <w:br w:type="page"/>
-      </w:r>
-    </w:p>
-    <w:bookmarkEnd w:id="35"/>
-    <w:bookmarkStart w:id="40" w:name="figures"/>
+    <w:bookmarkStart w:id="39" w:name="figures"/>
     <w:p>
       <w:pPr>
         <w:pStyle w:val="Heading1"/>
@@ -1633,7 +1736,7 @@
       <w:tr>
         <w:tc>
           <w:tcPr/>
-          <w:bookmarkStart w:id="39" w:name="fig-sample"/>
+          <w:bookmarkStart w:id="38" w:name="fig-sample"/>
           <w:p>
             <w:pPr>
               <w:jc w:val="center"/>
@@ -1643,18 +1746,18 @@
                 <wp:inline>
                   <wp:extent cx="4587290" cy="917458"/>
                   <wp:effectExtent b="0" l="0" r="0" t="0"/>
-                  <wp:docPr descr="" title="" id="37" name="Picture"/>
+                  <wp:docPr descr="" title="" id="36" name="Picture"/>
                   <a:graphic>
                     <a:graphicData uri="http://schemas.openxmlformats.org/drawingml/2006/picture">
                       <pic:pic>
                         <pic:nvPicPr>
-                          <pic:cNvPr descr="../4_output/figs/figure.png" id="38" name="Picture"/>
+                          <pic:cNvPr descr="../4_output/figs/figure.png" id="37" name="Picture"/>
                           <pic:cNvPicPr>
                             <a:picLocks noChangeArrowheads="1" noChangeAspect="1"/>
                           </pic:cNvPicPr>
                         </pic:nvPicPr>
                         <pic:blipFill>
-                          <a:blip r:embed="rId36"/>
+                          <a:blip r:embed="rId35"/>
                           <a:stretch>
                             <a:fillRect/>
                           </a:stretch>
@@ -1701,7 +1804,7 @@
               <w:t xml:space="preserve"> 1: Figure caption here.</w:t>
             </w:r>
           </w:p>
-          <w:bookmarkEnd w:id="39"/>
+          <w:bookmarkEnd w:id="38"/>
         </w:tc>
       </w:tr>
     </w:tbl>
@@ -1710,47 +1813,47 @@
         <w:br w:type="page"/>
       </w:r>
     </w:p>
+    <w:bookmarkEnd w:id="39"/>
+    <w:bookmarkStart w:id="40" w:name="supplemental-materials"/>
+    <w:p>
+      <w:pPr>
+        <w:pStyle w:val="Heading1"/>
+      </w:pPr>
+      <w:r>
+        <w:t xml:space="preserve">Supplemental materials</w:t>
+      </w:r>
+    </w:p>
+    <w:p>
+      <w:pPr>
+        <w:pStyle w:val="FirstParagraph"/>
+      </w:pPr>
+    </w:p>
     <w:bookmarkEnd w:id="40"/>
-    <w:bookmarkStart w:id="41" w:name="supplemental-materials"/>
+    <w:bookmarkStart w:id="41" w:name="a.-supplement-section"/>
     <w:p>
       <w:pPr>
         <w:pStyle w:val="Heading1"/>
       </w:pPr>
       <w:r>
-        <w:t xml:space="preserve">Supplemental materials</w:t>
-      </w:r>
-    </w:p>
-    <w:p>
-      <w:pPr>
-        <w:pStyle w:val="FirstParagraph"/>
-      </w:pPr>
+        <w:t xml:space="preserve">A. Supplement section</w:t>
+      </w:r>
+    </w:p>
+    <w:p>
+      <w:r>
+        <w:br w:type="page"/>
+      </w:r>
     </w:p>
     <w:bookmarkEnd w:id="41"/>
-    <w:bookmarkStart w:id="42" w:name="a.-supplement-section"/>
+    <w:bookmarkStart w:id="43" w:name="supplemental-tables"/>
     <w:p>
       <w:pPr>
         <w:pStyle w:val="Heading1"/>
       </w:pPr>
       <w:r>
-        <w:t xml:space="preserve">A. Supplement section</w:t>
-      </w:r>
-    </w:p>
-    <w:p>
-      <w:r>
-        <w:br w:type="page"/>
-      </w:r>
-    </w:p>
-    <w:bookmarkEnd w:id="42"/>
-    <w:bookmarkStart w:id="44" w:name="supplemental-tables"/>
-    <w:p>
-      <w:pPr>
-        <w:pStyle w:val="Heading1"/>
-      </w:pPr>
-      <w:r>
         <w:t xml:space="preserve">Supplemental tables</w:t>
       </w:r>
     </w:p>
-    <w:bookmarkStart w:id="43" w:name="cor-sample"/>
+    <w:bookmarkStart w:id="42" w:name="cor-sample"/>
     <w:p>
       <w:pPr>
         <w:pStyle w:val="FirstParagraph"/>
@@ -2585,14 +2688,14 @@
         </w:tc>
       </w:tr>
     </w:tbl>
+    <w:bookmarkEnd w:id="42"/>
+    <w:p>
+      <w:r>
+        <w:br w:type="page"/>
+      </w:r>
+    </w:p>
     <w:bookmarkEnd w:id="43"/>
-    <w:p>
-      <w:r>
-        <w:br w:type="page"/>
-      </w:r>
-    </w:p>
-    <w:bookmarkEnd w:id="44"/>
-    <w:bookmarkStart w:id="48" w:name="supplemental-figures"/>
+    <w:bookmarkStart w:id="47" w:name="supplemental-figures"/>
     <w:p>
       <w:pPr>
         <w:pStyle w:val="Heading1"/>
@@ -2601,7 +2704,7 @@
         <w:t xml:space="preserve">Supplemental figures</w:t>
       </w:r>
     </w:p>
-    <w:bookmarkStart w:id="47" w:name="lem-sample"/>
+    <w:bookmarkStart w:id="46" w:name="lem-sample"/>
     <w:p>
       <w:pPr>
         <w:pStyle w:val="FirstParagraph"/>
@@ -2633,18 +2736,18 @@
           <wp:inline>
             <wp:extent cx="4587290" cy="917458"/>
             <wp:effectExtent b="0" l="0" r="0" t="0"/>
-            <wp:docPr descr="" title="" id="45" name="Picture"/>
+            <wp:docPr descr="" title="" id="44" name="Picture"/>
             <a:graphic>
               <a:graphicData uri="http://schemas.openxmlformats.org/drawingml/2006/picture">
                 <pic:pic>
                   <pic:nvPicPr>
-                    <pic:cNvPr descr="../4_output/figs/figure.png" id="46" name="Picture"/>
+                    <pic:cNvPr descr="../4_output/figs/figure.png" id="45" name="Picture"/>
                     <pic:cNvPicPr>
                       <a:picLocks noChangeArrowheads="1" noChangeAspect="1"/>
                     </pic:cNvPicPr>
                   </pic:nvPicPr>
                   <pic:blipFill>
-                    <a:blip r:embed="rId36"/>
+                    <a:blip r:embed="rId35"/>
                     <a:stretch>
                       <a:fillRect/>
                     </a:stretch>
@@ -2671,8 +2774,8 @@
         </w:drawing>
       </w:r>
     </w:p>
+    <w:bookmarkEnd w:id="46"/>
     <w:bookmarkEnd w:id="47"/>
-    <w:bookmarkEnd w:id="48"/>
     <w:sectPr>
       <w:footerReference r:id="rId9" w:type="default"/>
       <w:pgSz w:h="15840" w:w="12240"/>
@@ -3531,12 +3634,6 @@
     <w:abstractNumId w:val="990"/>
   </w:num>
   <w:num w:numId="1001">
-    <w:abstractNumId w:val="991"/>
-  </w:num>
-  <w:num w:numId="1002">
-    <w:abstractNumId w:val="991"/>
-  </w:num>
-  <w:num w:numId="1003">
     <w:abstractNumId w:val="991"/>
   </w:num>
 </w:numbering>
